--- a/Documentação copy/documentação.docx
+++ b/Documentação copy/documentação.docx
@@ -5,12 +5,89 @@
     <w:p>
       <w:pPr>
         <w:jc w:val="both"/>
-      </w:pPr>
-      <w:r>
-        <w:rPr>
-          <w:b/>
-          <w:bCs/>
-        </w:rPr>
+        <w:rPr>
+          <w:b/>
+          <w:bCs/>
+        </w:rPr>
+      </w:pPr>
+      <w:r>
+        <w:rPr>
+          <w:b/>
+          <w:bCs/>
+          <w:noProof/>
+        </w:rPr>
+        <w:drawing>
+          <wp:anchor distT="0" distB="0" distL="114300" distR="114300" simplePos="0" relativeHeight="251658240" behindDoc="1" locked="0" layoutInCell="1" allowOverlap="1" wp14:anchorId="21DAE618" wp14:editId="0517F9C6">
+            <wp:simplePos x="0" y="0"/>
+            <wp:positionH relativeFrom="page">
+              <wp:align>left</wp:align>
+            </wp:positionH>
+            <wp:positionV relativeFrom="page">
+              <wp:posOffset>899795</wp:posOffset>
+            </wp:positionV>
+            <wp:extent cx="7663180" cy="13341985"/>
+            <wp:effectExtent l="0" t="0" r="0" b="0"/>
+            <wp:wrapThrough wrapText="bothSides">
+              <wp:wrapPolygon edited="0">
+                <wp:start x="0" y="0"/>
+                <wp:lineTo x="0" y="21558"/>
+                <wp:lineTo x="21532" y="21558"/>
+                <wp:lineTo x="21532" y="0"/>
+                <wp:lineTo x="0" y="0"/>
+              </wp:wrapPolygon>
+            </wp:wrapThrough>
+            <wp:docPr id="1307935386" name="Imagem 1" descr="Uma imagem contendo mesa, flor, água, vaso&#10;&#10;Descrição gerada automaticamente"/>
+            <wp:cNvGraphicFramePr>
+              <a:graphicFrameLocks xmlns:a="http://schemas.openxmlformats.org/drawingml/2006/main" noChangeAspect="1"/>
+            </wp:cNvGraphicFramePr>
+            <a:graphic xmlns:a="http://schemas.openxmlformats.org/drawingml/2006/main">
+              <a:graphicData uri="http://schemas.openxmlformats.org/drawingml/2006/picture">
+                <pic:pic xmlns:pic="http://schemas.openxmlformats.org/drawingml/2006/picture">
+                  <pic:nvPicPr>
+                    <pic:cNvPr id="1307935386" name="Imagem 1" descr="Uma imagem contendo mesa, flor, água, vaso&#10;&#10;Descrição gerada automaticamente"/>
+                    <pic:cNvPicPr/>
+                  </pic:nvPicPr>
+                  <pic:blipFill>
+                    <a:blip r:embed="rId6">
+                      <a:extLst>
+                        <a:ext uri="{28A0092B-C50C-407E-A947-70E740481C1C}">
+                          <a14:useLocalDpi xmlns:a14="http://schemas.microsoft.com/office/drawing/2010/main" val="0"/>
+                        </a:ext>
+                      </a:extLst>
+                    </a:blip>
+                    <a:stretch>
+                      <a:fillRect/>
+                    </a:stretch>
+                  </pic:blipFill>
+                  <pic:spPr>
+                    <a:xfrm>
+                      <a:off x="0" y="0"/>
+                      <a:ext cx="7663180" cy="13341985"/>
+                    </a:xfrm>
+                    <a:prstGeom prst="rect">
+                      <a:avLst/>
+                    </a:prstGeom>
+                  </pic:spPr>
+                </pic:pic>
+              </a:graphicData>
+            </a:graphic>
+            <wp14:sizeRelV relativeFrom="margin">
+              <wp14:pctHeight>0</wp14:pctHeight>
+            </wp14:sizeRelV>
+          </wp:anchor>
+        </w:drawing>
+      </w:r>
+    </w:p>
+    <w:p>
+      <w:pPr>
+        <w:jc w:val="both"/>
+      </w:pPr>
+      <w:r>
+        <w:rPr>
+          <w:b/>
+          <w:bCs/>
+        </w:rPr>
+        <w:lastRenderedPageBreak/>
         <w:t>SÃO PAULO FUTEBOL CLUBE</w:t>
       </w:r>
       <w:r>
@@ -42,15 +119,7 @@
         <w:t>em 25 de janeiro de 1930</w:t>
       </w:r>
       <w:r>
-        <w:t xml:space="preserve"> dando origem ao Clube </w:t>
-      </w:r>
-      <w:proofErr w:type="spellStart"/>
-      <w:r>
-        <w:t>Athlético</w:t>
-      </w:r>
-      <w:proofErr w:type="spellEnd"/>
-      <w:r>
-        <w:t xml:space="preserve"> São Paulo ou São Paulo da Floresta, como muitos o chamavam. No seu segundo ano de existência, o clube se consagrou campeão paulista. O São Paulo já era um gigante do futebol local, só que nem mesmo o clube imaginava onde iria chegar. Em 1935, o clube teve uma nova refundação. Isso ocorreu devido a uma crise política dentro da instituição. Alguns dirigentes não estavam contentes com a situação do futebol no país, tomando a atitude de sair do futebol e se unir com o Clube Regatas Tietê. Só que o futebol no tricolor resistiu, e em 4 de junho de 1935 alguns sócios refundaram o que foi chamado de Clube Atlético São Paulo, tornando-se posteriormente o grande </w:t>
+        <w:t xml:space="preserve"> dando origem ao Clube Athlético São Paulo ou São Paulo da Floresta, como muitos o chamavam. No seu segundo ano de existência, o clube se consagrou campeão paulista. O São Paulo já era um gigante do futebol local, só que nem mesmo o clube imaginava onde iria chegar. Em 1935, o clube teve uma nova refundação. Isso ocorreu devido a uma crise política dentro da instituição. Alguns dirigentes não estavam contentes com a situação do futebol no país, tomando a atitude de sair do futebol e se unir com o Clube Regatas Tietê. Só que o futebol no tricolor resistiu, e em 4 de junho de 1935 alguns sócios refundaram o que foi chamado de Clube Atlético São Paulo, tornando-se posteriormente o grande </w:t>
       </w:r>
       <w:r>
         <w:rPr>
@@ -345,6 +414,9 @@
       </w:r>
     </w:p>
     <w:p>
+      <w:pPr>
+        <w:jc w:val="both"/>
+      </w:pPr>
       <w:r>
         <w:t> </w:t>
       </w:r>
@@ -365,23 +437,17 @@
       </w:r>
     </w:p>
     <w:p>
-      <w:r>
-        <w:t xml:space="preserve">No </w:t>
-      </w:r>
-      <w:r>
-        <w:t xml:space="preserve">dia 23 de </w:t>
-      </w:r>
-      <w:r>
-        <w:t>maio</w:t>
-      </w:r>
-      <w:r>
-        <w:t xml:space="preserve"> de </w:t>
-      </w:r>
-      <w:r>
-        <w:t xml:space="preserve">2021, o São Paulo ganhou o Campeonato Paulista, ele venceu o Palmeiras no Morumbi, ganhando de 2 a 0. Nesse dia eu não estava em casa, então não vi o jogo, quando me avisaram que o São Paulo havia ganhado o Paulista, foi uma emoção tão grande que não pude contar a felicidade, o local que eu estava não podia fazer barulho, mas não me aguentei. </w:t>
-      </w:r>
-    </w:p>
-    <w:p>
+      <w:pPr>
+        <w:jc w:val="both"/>
+      </w:pPr>
+      <w:r>
+        <w:t xml:space="preserve">No dia 23 de maio de 2021, o São Paulo ganhou o Campeonato Paulista, ele venceu o Palmeiras no Morumbi, ganhando de 2 a 0. Nesse dia eu não estava em casa, então não vi o jogo, quando me avisaram que o São Paulo havia ganhado o Paulista, foi uma emoção tão grande que não pude contar a felicidade, o local que eu estava não podia fazer barulho, mas não me aguentei. </w:t>
+      </w:r>
+    </w:p>
+    <w:p>
+      <w:pPr>
+        <w:jc w:val="both"/>
+      </w:pPr>
       <w:r>
         <w:t>O título mais marcante foi a Copa do Brasil, porque era o único título que o São Paulo não tinha, sempre perdíamos, mas no ano de 2023 foi diferente. Com o Dorival Jr de técnico o São Paulo começa o campeonato</w:t>
       </w:r>
@@ -389,11 +455,11 @@
         <w:t xml:space="preserve"> no dia 11 de abril jogando contra o Ituano que deu empate, já no jogo de volta que ocorreu dia 25 de abril contra o Ituano o São Paulo ganha com o gol do Wellington Rato, garantindo a classificação do São Paulo para a oitava de final. O São Paulo enfrentou o Sport no dia 17 de maio e ganhou com dois gols, o primeiro do Luciano e o segundo do Marcos Paulo, no jogo de volta o São Paulo passa por um sufoco, pois o Sport faz 3 gols, se acabasse 3 a 0 o São Paulo seria eliminado, mas o Michel Araújo não deixou que isso acontecesse, somando os dois jogos (3 a 3), foi para os pênaltis e assim o São Paulo ganhou </w:t>
       </w:r>
       <w:r>
-        <w:t xml:space="preserve">nos pênaltis. Na quarta de final, o jogo de ida foi dia 5 de julho contra o Palmeiras, o jogo acabou com 1 a 0 para o São Paulo, gol do Rafinha, no jogo de volta o São Paulo ganhou com 2 a 1, gol do Caio Paulista e </w:t>
+        <w:t xml:space="preserve">nos pênaltis. Na quarta de final, o jogo de ida foi dia 5 de julho contra o Palmeiras, o jogo acabou com 1 a 0 para o São Paulo, gol do Rafinha, no jogo de volta o São Paulo ganhou com 2 a 1, gol do Caio Paulista e David, assim indo </w:t>
       </w:r>
       <w:r>
         <w:lastRenderedPageBreak/>
-        <w:t>David, assim indo para a semifinal. No dia 25 de julho o São Paulo joga contra o Corinthians, a ansiedade gritava até a hora do jogo. O jogo teve muitas emoções, mas acabou com 2 a 1 para o Corinthians, o gol foi do Luciano. No jogo de volta no dia 16 de agosto, eu estava tão ansiosa que não conseguia pensar em mais nada além do jogo, meu dia se resumiu a coração acelerado e no placar final, o São Paulo não poderia ser eliminado, eu ficaria devastada se isso acontecesse</w:t>
+        <w:t>para a semifinal. No dia 25 de julho o São Paulo joga contra o Corinthians, a ansiedade gritava até a hora do jogo. O jogo teve muitas emoções, mas acabou com 2 a 1 para o Corinthians, o gol foi do Luciano. No jogo de volta no dia 16 de agosto, eu estava tão ansiosa que não conseguia pensar em mais nada além do jogo, meu dia se resumiu a coração acelerado e no placar final, o São Paulo não poderia ser eliminado, eu ficaria devastada se isso acontecesse</w:t>
       </w:r>
       <w:r>
         <w:t xml:space="preserve">. O jogo foi no Morumbi, tudo estava tão lindo, a recepção da torcida com os jogadores foi incrível, mesmo que eu não tenha ido, pude sentir a energia que estava lá, estava tão ansiosa que não consegui assistir, fiquei trancada no quarto com medo do resultado, meu irmão me chamou quando o jogo acabou e o São Paulo ganhou de 2 a 0. Quando soube, eu gritei tanto que a minha mãe teve que brigar comigo, </w:t>
@@ -401,9 +467,110 @@
       <w:r>
         <w:t>além da felicidade já comecei a pensar na final contra o Flamengo</w:t>
       </w:r>
-    </w:p>
-    <w:p>
-      <w:r>
+      <w:r>
+        <w:t xml:space="preserve">, eram tantos sentimentos que eu não sabia mais o que fazer. O jogo de ida contra o Flamengo, foi no Maracanã no dia 17 de setembro, estava sozinha em casa assistindo o jogo, estava muito nervosa, principalmente nos “quase gols” que estavam acontecendo. Até o Calleri fazer um gol de cabeça, gritei tanto na janela que os vizinhos saíram para fora, já estava sonhando com o título. A final foi no Morumbi no dia 24 de setembro, estava tão ansiosa que acordei de manhã, fui </w:t>
+      </w:r>
+      <w:r>
+        <w:t>à</w:t>
+      </w:r>
+      <w:r>
+        <w:t xml:space="preserve"> casa do meu irmão assistir junto com eles, ambos estavam tão nervosos que não conseguíamos </w:t>
+      </w:r>
+      <w:r>
+        <w:t>sentar-se</w:t>
+      </w:r>
+      <w:r>
+        <w:t xml:space="preserve"> no sofá</w:t>
+      </w:r>
+      <w:r>
+        <w:t xml:space="preserve">. O jogo estava rolando e o coração a mil, mas por um erro o Flamengo faz um gol, a tristeza de passar por tudo isso e perder na final era tão frustrante, que desaminei, mas não fiquei assim por muito tempo, pois logo em seguida o Nestor fez um gol, esse gol eu só ajoelhei e comecei a chorar, o sonho tinha voltado, a felicidade no meu coração crescia cada vez mais. E depois de uns dolorosos 45 minutos depois, o juiz apitou o jogo e soltar o grito que estava preso a muito tempo. Meu irmão e eu fomos até um lugar onde tinha muitos torcedores do São Paulo e comemoramos muito. </w:t>
+      </w:r>
+      <w:r>
+        <w:t xml:space="preserve">Esse dia eu fui extremamente feliz. Então sim, </w:t>
+      </w:r>
+      <w:r>
+        <w:rPr>
+          <w:b/>
+          <w:bCs/>
+        </w:rPr>
+        <w:t>o São Paulo é sentimento que jamais acabará!</w:t>
+      </w:r>
+    </w:p>
+    <w:p/>
+    <w:p>
+      <w:pPr>
+        <w:rPr>
+          <w:b/>
+          <w:bCs/>
+        </w:rPr>
+      </w:pPr>
+      <w:r>
+        <w:rPr>
+          <w:b/>
+          <w:bCs/>
+        </w:rPr>
+        <w:t>OBJETIVO:</w:t>
+      </w:r>
+    </w:p>
+    <w:p>
+      <w:r>
+        <w:t xml:space="preserve">Criar </w:t>
+      </w:r>
+      <w:r>
+        <w:t xml:space="preserve">um site institucional </w:t>
+      </w:r>
+    </w:p>
+    <w:p/>
+    <w:p>
+      <w:pPr>
+        <w:rPr>
+          <w:b/>
+          <w:bCs/>
+        </w:rPr>
+      </w:pPr>
+      <w:r>
+        <w:rPr>
+          <w:b/>
+          <w:bCs/>
+        </w:rPr>
+        <w:t>JUSTIFICATIVA:</w:t>
+      </w:r>
+    </w:p>
+    <w:p>
+      <w:pPr>
+        <w:rPr>
+          <w:b/>
+          <w:bCs/>
+        </w:rPr>
+      </w:pPr>
+    </w:p>
+    <w:p>
+      <w:pPr>
+        <w:rPr>
+          <w:b/>
+          <w:bCs/>
+        </w:rPr>
+      </w:pPr>
+    </w:p>
+    <w:p>
+      <w:pPr>
+        <w:rPr>
+          <w:b/>
+          <w:bCs/>
+        </w:rPr>
+      </w:pPr>
+    </w:p>
+    <w:p>
+      <w:pPr>
+        <w:rPr>
+          <w:b/>
+          <w:bCs/>
+        </w:rPr>
+      </w:pPr>
+    </w:p>
+    <w:p>
+      <w:r>
+        <w:lastRenderedPageBreak/>
         <w:t xml:space="preserve"> </w:t>
       </w:r>
     </w:p>
@@ -419,12 +586,62 @@
     </w:p>
     <w:sectPr>
       <w:pgSz w:w="11906" w:h="16838"/>
-      <w:pgMar w:top="1417" w:right="1701" w:bottom="1417" w:left="1701" w:header="708" w:footer="708" w:gutter="0"/>
+      <w:pgMar w:top="1417" w:right="1701" w:bottom="1417" w:left="1701" w:header="0" w:footer="709" w:gutter="0"/>
       <w:cols w:space="708"/>
       <w:docGrid w:linePitch="360"/>
     </w:sectPr>
   </w:body>
 </w:document>
+</file>
+
+<file path=word/endnotes.xml><?xml version="1.0" encoding="utf-8"?>
+<w:endnotes xmlns:wpc="http://schemas.microsoft.com/office/word/2010/wordprocessingCanvas" xmlns:cx="http://schemas.microsoft.com/office/drawing/2014/chartex" xmlns:cx1="http://schemas.microsoft.com/office/drawing/2015/9/8/chartex" xmlns:cx2="http://schemas.microsoft.com/office/drawing/2015/10/21/chartex" xmlns:cx3="http://schemas.microsoft.com/office/drawing/2016/5/9/chartex" xmlns:cx4="http://schemas.microsoft.com/office/drawing/2016/5/10/chartex" xmlns:cx5="http://schemas.microsoft.com/office/drawing/2016/5/11/chartex" xmlns:cx6="http://schemas.microsoft.com/office/drawing/2016/5/12/chartex" xmlns:cx7="http://schemas.microsoft.com/office/drawing/2016/5/13/chartex" xmlns:cx8="http://schemas.microsoft.com/office/drawing/2016/5/14/chartex" xmlns:mc="http://schemas.openxmlformats.org/markup-compatibility/2006" xmlns:aink="http://schemas.microsoft.com/office/drawing/2016/ink" xmlns:am3d="http://schemas.microsoft.com/office/drawing/2017/model3d" xmlns:o="urn:schemas-microsoft-com:office:office" xmlns:oel="http://schemas.microsoft.com/office/2019/extlst" xmlns:r="http://schemas.openxmlformats.org/officeDocument/2006/relationships" xmlns:m="http://schemas.openxmlformats.org/officeDocument/2006/math" xmlns:v="urn:schemas-microsoft-com:vml" xmlns:wp14="http://schemas.microsoft.com/office/word/2010/wordprocessingDrawing" xmlns:wp="http://schemas.openxmlformats.org/drawingml/2006/wordprocessingDrawing" xmlns:w10="urn:schemas-microsoft-com:office:word" xmlns:w="http://schemas.openxmlformats.org/wordprocessingml/2006/main" xmlns:w14="http://schemas.microsoft.com/office/word/2010/wordml" xmlns:w15="http://schemas.microsoft.com/office/word/2012/wordml" xmlns:w16cex="http://schemas.microsoft.com/office/word/2018/wordml/cex" xmlns:w16cid="http://schemas.microsoft.com/office/word/2016/wordml/cid" xmlns:w16="http://schemas.microsoft.com/office/word/2018/wordml" xmlns:w16du="http://schemas.microsoft.com/office/word/2023/wordml/word16du" xmlns:w16sdtdh="http://schemas.microsoft.com/office/word/2020/wordml/sdtdatahash" xmlns:w16se="http://schemas.microsoft.com/office/word/2015/wordml/symex" xmlns:wpg="http://schemas.microsoft.com/office/word/2010/wordprocessingGroup" xmlns:wpi="http://schemas.microsoft.com/office/word/2010/wordprocessingInk" xmlns:wne="http://schemas.microsoft.com/office/word/2006/wordml" xmlns:wps="http://schemas.microsoft.com/office/word/2010/wordprocessingShape" mc:Ignorable="w14 w15 w16se w16cid w16 w16cex w16sdtdh w16du wp14">
+  <w:endnote w:type="separator" w:id="-1">
+    <w:p>
+      <w:pPr>
+        <w:spacing w:after="0" w:line="240" w:lineRule="auto"/>
+      </w:pPr>
+      <w:r>
+        <w:separator/>
+      </w:r>
+    </w:p>
+  </w:endnote>
+  <w:endnote w:type="continuationSeparator" w:id="0">
+    <w:p>
+      <w:pPr>
+        <w:spacing w:after="0" w:line="240" w:lineRule="auto"/>
+      </w:pPr>
+      <w:r>
+        <w:continuationSeparator/>
+      </w:r>
+    </w:p>
+  </w:endnote>
+</w:endnotes>
+</file>
+
+<file path=word/footnotes.xml><?xml version="1.0" encoding="utf-8"?>
+<w:footnotes xmlns:wpc="http://schemas.microsoft.com/office/word/2010/wordprocessingCanvas" xmlns:cx="http://schemas.microsoft.com/office/drawing/2014/chartex" xmlns:cx1="http://schemas.microsoft.com/office/drawing/2015/9/8/chartex" xmlns:cx2="http://schemas.microsoft.com/office/drawing/2015/10/21/chartex" xmlns:cx3="http://schemas.microsoft.com/office/drawing/2016/5/9/chartex" xmlns:cx4="http://schemas.microsoft.com/office/drawing/2016/5/10/chartex" xmlns:cx5="http://schemas.microsoft.com/office/drawing/2016/5/11/chartex" xmlns:cx6="http://schemas.microsoft.com/office/drawing/2016/5/12/chartex" xmlns:cx7="http://schemas.microsoft.com/office/drawing/2016/5/13/chartex" xmlns:cx8="http://schemas.microsoft.com/office/drawing/2016/5/14/chartex" xmlns:mc="http://schemas.openxmlformats.org/markup-compatibility/2006" xmlns:aink="http://schemas.microsoft.com/office/drawing/2016/ink" xmlns:am3d="http://schemas.microsoft.com/office/drawing/2017/model3d" xmlns:o="urn:schemas-microsoft-com:office:office" xmlns:oel="http://schemas.microsoft.com/office/2019/extlst" xmlns:r="http://schemas.openxmlformats.org/officeDocument/2006/relationships" xmlns:m="http://schemas.openxmlformats.org/officeDocument/2006/math" xmlns:v="urn:schemas-microsoft-com:vml" xmlns:wp14="http://schemas.microsoft.com/office/word/2010/wordprocessingDrawing" xmlns:wp="http://schemas.openxmlformats.org/drawingml/2006/wordprocessingDrawing" xmlns:w10="urn:schemas-microsoft-com:office:word" xmlns:w="http://schemas.openxmlformats.org/wordprocessingml/2006/main" xmlns:w14="http://schemas.microsoft.com/office/word/2010/wordml" xmlns:w15="http://schemas.microsoft.com/office/word/2012/wordml" xmlns:w16cex="http://schemas.microsoft.com/office/word/2018/wordml/cex" xmlns:w16cid="http://schemas.microsoft.com/office/word/2016/wordml/cid" xmlns:w16="http://schemas.microsoft.com/office/word/2018/wordml" xmlns:w16du="http://schemas.microsoft.com/office/word/2023/wordml/word16du" xmlns:w16sdtdh="http://schemas.microsoft.com/office/word/2020/wordml/sdtdatahash" xmlns:w16se="http://schemas.microsoft.com/office/word/2015/wordml/symex" xmlns:wpg="http://schemas.microsoft.com/office/word/2010/wordprocessingGroup" xmlns:wpi="http://schemas.microsoft.com/office/word/2010/wordprocessingInk" xmlns:wne="http://schemas.microsoft.com/office/word/2006/wordml" xmlns:wps="http://schemas.microsoft.com/office/word/2010/wordprocessingShape" mc:Ignorable="w14 w15 w16se w16cid w16 w16cex w16sdtdh w16du wp14">
+  <w:footnote w:type="separator" w:id="-1">
+    <w:p>
+      <w:pPr>
+        <w:spacing w:after="0" w:line="240" w:lineRule="auto"/>
+      </w:pPr>
+      <w:r>
+        <w:separator/>
+      </w:r>
+    </w:p>
+  </w:footnote>
+  <w:footnote w:type="continuationSeparator" w:id="0">
+    <w:p>
+      <w:pPr>
+        <w:spacing w:after="0" w:line="240" w:lineRule="auto"/>
+      </w:pPr>
+      <w:r>
+        <w:continuationSeparator/>
+      </w:r>
+    </w:p>
+  </w:footnote>
+</w:footnotes>
 </file>
 
 <file path=word/styles.xml><?xml version="1.0" encoding="utf-8"?>
@@ -1343,6 +1560,50 @@
       <w:spacing w:val="5"/>
     </w:rPr>
   </w:style>
+  <w:style w:type="paragraph" w:styleId="Cabealho">
+    <w:name w:val="header"/>
+    <w:basedOn w:val="Normal"/>
+    <w:link w:val="CabealhoChar"/>
+    <w:uiPriority w:val="99"/>
+    <w:unhideWhenUsed/>
+    <w:rsid w:val="00C17109"/>
+    <w:pPr>
+      <w:tabs>
+        <w:tab w:val="center" w:pos="4252"/>
+        <w:tab w:val="right" w:pos="8504"/>
+      </w:tabs>
+      <w:spacing w:after="0" w:line="240" w:lineRule="auto"/>
+    </w:pPr>
+  </w:style>
+  <w:style w:type="character" w:customStyle="1" w:styleId="CabealhoChar">
+    <w:name w:val="Cabeçalho Char"/>
+    <w:basedOn w:val="Fontepargpadro"/>
+    <w:link w:val="Cabealho"/>
+    <w:uiPriority w:val="99"/>
+    <w:rsid w:val="00C17109"/>
+  </w:style>
+  <w:style w:type="paragraph" w:styleId="Rodap">
+    <w:name w:val="footer"/>
+    <w:basedOn w:val="Normal"/>
+    <w:link w:val="RodapChar"/>
+    <w:uiPriority w:val="99"/>
+    <w:unhideWhenUsed/>
+    <w:rsid w:val="00C17109"/>
+    <w:pPr>
+      <w:tabs>
+        <w:tab w:val="center" w:pos="4252"/>
+        <w:tab w:val="right" w:pos="8504"/>
+      </w:tabs>
+      <w:spacing w:after="0" w:line="240" w:lineRule="auto"/>
+    </w:pPr>
+  </w:style>
+  <w:style w:type="character" w:customStyle="1" w:styleId="RodapChar">
+    <w:name w:val="Rodapé Char"/>
+    <w:basedOn w:val="Fontepargpadro"/>
+    <w:link w:val="Rodap"/>
+    <w:uiPriority w:val="99"/>
+    <w:rsid w:val="00C17109"/>
+  </w:style>
 </w:styles>
 </file>
 
